--- a/Git笔记.docx
+++ b/Git笔记.docx
@@ -322,9 +322,6 @@
           <w:ilvl w:val="0"/>
           <w:numId w:val="4"/>
         </w:numPr>
-        <w:rPr>
-          <w:rFonts w:hint="eastAsia"/>
-        </w:rPr>
       </w:pPr>
       <w:r>
         <w:rPr>
@@ -367,9 +364,6 @@
           <w:ilvl w:val="0"/>
           <w:numId w:val="4"/>
         </w:numPr>
-        <w:rPr>
-          <w:rFonts w:hint="eastAsia"/>
-        </w:rPr>
       </w:pPr>
       <w:r>
         <w:rPr>
@@ -379,11 +373,6 @@
       </w:r>
     </w:p>
     <w:p>
-      <w:pPr>
-        <w:rPr>
-          <w:rFonts w:hint="eastAsia"/>
-        </w:rPr>
-      </w:pPr>
       <w:r>
         <w:rPr>
           <w:rFonts w:hint="eastAsia"/>
@@ -398,11 +387,6 @@
       </w:r>
     </w:p>
     <w:p>
-      <w:pPr>
-        <w:rPr>
-          <w:rFonts w:hint="eastAsia"/>
-        </w:rPr>
-      </w:pPr>
       <w:r>
         <w:rPr>
           <w:noProof/>
@@ -445,13 +429,7 @@
         </w:drawing>
       </w:r>
     </w:p>
-    <w:p>
-      <w:pPr>
-        <w:rPr>
-          <w:rFonts w:hint="eastAsia"/>
-        </w:rPr>
-      </w:pPr>
-    </w:p>
+    <w:p/>
     <w:p>
       <w:pPr>
         <w:autoSpaceDE w:val="0"/>
@@ -459,7 +437,7 @@
         <w:adjustRightInd w:val="0"/>
         <w:jc w:val="left"/>
         <w:rPr>
-          <w:rFonts w:ascii="Lucida Console" w:hAnsi="Lucida Console" w:cs="Lucida Console" w:hint="eastAsia"/>
+          <w:rFonts w:ascii="Lucida Console" w:hAnsi="Lucida Console" w:cs="Lucida Console"/>
           <w:kern w:val="0"/>
           <w:sz w:val="18"/>
           <w:szCs w:val="18"/>
@@ -506,28 +484,23 @@
         <w:adjustRightInd w:val="0"/>
         <w:jc w:val="left"/>
         <w:rPr>
+          <w:rFonts w:ascii="Lucida Console" w:hAnsi="Lucida Console" w:cs="Lucida Console"/>
+          <w:kern w:val="0"/>
+          <w:sz w:val="18"/>
+          <w:szCs w:val="18"/>
+        </w:rPr>
+      </w:pPr>
+      <w:r>
+        <w:rPr>
           <w:rFonts w:ascii="Lucida Console" w:hAnsi="Lucida Console" w:cs="Lucida Console" w:hint="eastAsia"/>
           <w:kern w:val="0"/>
           <w:sz w:val="18"/>
           <w:szCs w:val="18"/>
         </w:rPr>
-      </w:pPr>
-      <w:r>
-        <w:rPr>
-          <w:rFonts w:ascii="Lucida Console" w:hAnsi="Lucida Console" w:cs="Lucida Console" w:hint="eastAsia"/>
-          <w:kern w:val="0"/>
-          <w:sz w:val="18"/>
-          <w:szCs w:val="18"/>
-        </w:rPr>
         <w:t>或者</w:t>
       </w:r>
     </w:p>
     <w:p>
-      <w:pPr>
-        <w:rPr>
-          <w:rFonts w:hint="eastAsia"/>
-        </w:rPr>
-      </w:pPr>
       <w:r>
         <w:t xml:space="preserve">git remote add origin </w:t>
       </w:r>
@@ -540,6 +513,97 @@
         </w:r>
       </w:hyperlink>
     </w:p>
+    <w:p>
+      <w:pPr>
+        <w:rPr>
+          <w:rFonts w:hint="eastAsia"/>
+        </w:rPr>
+      </w:pPr>
+    </w:p>
+    <w:p>
+      <w:pPr>
+        <w:rPr>
+          <w:rFonts w:hint="eastAsia"/>
+        </w:rPr>
+      </w:pPr>
+      <w:r>
+        <w:rPr>
+          <w:rFonts w:hint="eastAsia"/>
+        </w:rPr>
+        <w:t>推送到远程</w:t>
+      </w:r>
+    </w:p>
+    <w:p>
+      <w:r>
+        <w:t>$ git push -u origin master</w:t>
+      </w:r>
+    </w:p>
+    <w:p>
+      <w:bookmarkStart w:id="0" w:name="_GoBack"/>
+      <w:bookmarkEnd w:id="0"/>
+      <w:r>
+        <w:t>把本地库的内容推送到远程，用</w:t>
+      </w:r>
+      <w:r>
+        <w:t>git push</w:t>
+      </w:r>
+      <w:r>
+        <w:t>命令，实际上是把当前分支</w:t>
+      </w:r>
+      <w:r>
+        <w:t>master</w:t>
+      </w:r>
+      <w:r>
+        <w:t>推送到远程。</w:t>
+      </w:r>
+    </w:p>
+    <w:p>
+      <w:r>
+        <w:t>由于远程库是空的，我们第一次推送</w:t>
+      </w:r>
+      <w:r>
+        <w:t>master</w:t>
+      </w:r>
+      <w:r>
+        <w:t>分支时，加上了</w:t>
+      </w:r>
+      <w:r>
+        <w:t>-u</w:t>
+      </w:r>
+      <w:r>
+        <w:t>参数，</w:t>
+      </w:r>
+      <w:r>
+        <w:t>Git</w:t>
+      </w:r>
+      <w:r>
+        <w:t>不但会把本地的</w:t>
+      </w:r>
+      <w:r>
+        <w:t>master</w:t>
+      </w:r>
+      <w:r>
+        <w:t>分支内容推送的远程新的</w:t>
+      </w:r>
+      <w:r>
+        <w:t>master</w:t>
+      </w:r>
+      <w:r>
+        <w:t>分支，还会把本地的</w:t>
+      </w:r>
+      <w:r>
+        <w:t>master</w:t>
+      </w:r>
+      <w:r>
+        <w:t>分支和远程的</w:t>
+      </w:r>
+      <w:r>
+        <w:t>master</w:t>
+      </w:r>
+      <w:r>
+        <w:t>分支关联起来，在以后的推送或者拉取时就可以简化命令。</w:t>
+      </w:r>
+    </w:p>
     <w:p/>
     <w:p>
       <w:pPr>
@@ -548,9 +612,6 @@
           <w:ilvl w:val="0"/>
           <w:numId w:val="4"/>
         </w:numPr>
-        <w:rPr>
-          <w:rFonts w:hint="eastAsia"/>
-        </w:rPr>
       </w:pPr>
       <w:r>
         <w:t>克隆远程仓</w:t>
@@ -563,7 +624,7 @@
         <w:adjustRightInd w:val="0"/>
         <w:jc w:val="left"/>
         <w:rPr>
-          <w:rFonts w:ascii="Lucida Console" w:hAnsi="Lucida Console" w:cs="Lucida Console" w:hint="eastAsia"/>
+          <w:rFonts w:ascii="Lucida Console" w:hAnsi="Lucida Console" w:cs="Lucida Console"/>
           <w:kern w:val="0"/>
           <w:sz w:val="18"/>
           <w:szCs w:val="18"/>
@@ -652,7 +713,7 @@
         <w:adjustRightInd w:val="0"/>
         <w:jc w:val="left"/>
         <w:rPr>
-          <w:rFonts w:ascii="Lucida Console" w:hAnsi="Lucida Console" w:cs="Lucida Console" w:hint="eastAsia"/>
+          <w:rFonts w:ascii="Lucida Console" w:hAnsi="Lucida Console" w:cs="Lucida Console"/>
           <w:kern w:val="0"/>
           <w:sz w:val="18"/>
           <w:szCs w:val="18"/>
@@ -706,7 +767,7 @@
         <w:adjustRightInd w:val="0"/>
         <w:jc w:val="left"/>
         <w:rPr>
-          <w:rFonts w:ascii="Lucida Console" w:hAnsi="Lucida Console" w:cs="Lucida Console" w:hint="eastAsia"/>
+          <w:rFonts w:ascii="Lucida Console" w:hAnsi="Lucida Console" w:cs="Lucida Console"/>
           <w:kern w:val="0"/>
           <w:sz w:val="18"/>
           <w:szCs w:val="18"/>
@@ -720,9 +781,6 @@
           <w:ilvl w:val="0"/>
           <w:numId w:val="4"/>
         </w:numPr>
-        <w:rPr>
-          <w:rFonts w:hint="eastAsia"/>
-        </w:rPr>
       </w:pPr>
       <w:r>
         <w:rPr>
@@ -773,7 +831,6 @@
         <w:ind w:firstLineChars="0"/>
       </w:pPr>
       <w:r>
-        <w:lastRenderedPageBreak/>
         <w:t>切换分支：</w:t>
       </w:r>
       <w:r>
@@ -826,9 +883,6 @@
           <w:numId w:val="5"/>
         </w:numPr>
         <w:ind w:firstLineChars="0"/>
-        <w:rPr>
-          <w:rFonts w:hint="eastAsia"/>
-        </w:rPr>
       </w:pPr>
       <w:r>
         <w:t>删除分支：</w:t>
@@ -845,9 +899,6 @@
           <w:numId w:val="5"/>
         </w:numPr>
         <w:ind w:firstLineChars="0"/>
-        <w:rPr>
-          <w:rFonts w:hint="eastAsia"/>
-        </w:rPr>
       </w:pPr>
       <w:r>
         <w:rPr>
@@ -875,9 +926,6 @@
           <w:ilvl w:val="0"/>
           <w:numId w:val="4"/>
         </w:numPr>
-        <w:rPr>
-          <w:rFonts w:hint="eastAsia"/>
-        </w:rPr>
       </w:pPr>
       <w:r>
         <w:rPr>
@@ -885,13 +933,10 @@
         </w:rPr>
         <w:t>解决冲突</w:t>
       </w:r>
-      <w:bookmarkStart w:id="0" w:name="_GoBack"/>
-      <w:bookmarkEnd w:id="0"/>
-    </w:p>
-    <w:p>
-      <w:pPr>
-        <w:rPr>
-          <w:rFonts w:hint="eastAsia"/>
+    </w:p>
+    <w:p>
+      <w:pPr>
+        <w:rPr>
           <w:b/>
         </w:rPr>
       </w:pPr>
@@ -911,11 +956,6 @@
       </w:r>
     </w:p>
     <w:p>
-      <w:pPr>
-        <w:rPr>
-          <w:rFonts w:hint="eastAsia"/>
-        </w:rPr>
-      </w:pPr>
       <w:r>
         <w:rPr>
           <w:rFonts w:hint="eastAsia"/>
@@ -1032,11 +1072,6 @@
       </w:r>
     </w:p>
     <w:p>
-      <w:pPr>
-        <w:rPr>
-          <w:rFonts w:hint="eastAsia"/>
-        </w:rPr>
-      </w:pPr>
       <w:r>
         <w:rPr>
           <w:rFonts w:hint="eastAsia"/>
@@ -1051,11 +1086,6 @@
       </w:r>
     </w:p>
     <w:p>
-      <w:pPr>
-        <w:rPr>
-          <w:rFonts w:hint="eastAsia"/>
-        </w:rPr>
-      </w:pPr>
       <w:r>
         <w:rPr>
           <w:rFonts w:hint="eastAsia"/>
@@ -1070,11 +1100,6 @@
       </w:r>
     </w:p>
     <w:p>
-      <w:pPr>
-        <w:rPr>
-          <w:rFonts w:hint="eastAsia"/>
-        </w:rPr>
-      </w:pPr>
       <w:r>
         <w:rPr>
           <w:noProof/>
@@ -1117,11 +1142,6 @@
       </w:r>
     </w:p>
     <w:p>
-      <w:pPr>
-        <w:rPr>
-          <w:rFonts w:hint="eastAsia"/>
-        </w:rPr>
-      </w:pPr>
       <w:r>
         <w:rPr>
           <w:rFonts w:hint="eastAsia"/>
@@ -1136,11 +1156,6 @@
       </w:r>
     </w:p>
     <w:p>
-      <w:pPr>
-        <w:rPr>
-          <w:rFonts w:hint="eastAsia"/>
-        </w:rPr>
-      </w:pPr>
       <w:r>
         <w:rPr>
           <w:noProof/>
@@ -1183,11 +1198,6 @@
       </w:r>
     </w:p>
     <w:p>
-      <w:pPr>
-        <w:rPr>
-          <w:rFonts w:hint="eastAsia"/>
-        </w:rPr>
-      </w:pPr>
       <w:r>
         <w:rPr>
           <w:rFonts w:hint="eastAsia"/>
@@ -1196,11 +1206,6 @@
       </w:r>
     </w:p>
     <w:p>
-      <w:pPr>
-        <w:rPr>
-          <w:rFonts w:hint="eastAsia"/>
-        </w:rPr>
-      </w:pPr>
       <w:r>
         <w:rPr>
           <w:rFonts w:hint="eastAsia"/>
@@ -1220,13 +1225,7 @@
         <w:t>分支</w:t>
       </w:r>
     </w:p>
-    <w:p>
-      <w:pPr>
-        <w:rPr>
-          <w:rFonts w:hint="eastAsia"/>
-        </w:rPr>
-      </w:pPr>
-    </w:p>
+    <w:p/>
     <w:p>
       <w:pPr>
         <w:rPr>
@@ -1269,9 +1268,6 @@
           <w:ilvl w:val="0"/>
           <w:numId w:val="4"/>
         </w:numPr>
-        <w:rPr>
-          <w:rFonts w:hint="eastAsia"/>
-        </w:rPr>
       </w:pPr>
       <w:r>
         <w:rPr>
@@ -1282,11 +1278,6 @@
       </w:r>
     </w:p>
     <w:p>
-      <w:pPr>
-        <w:rPr>
-          <w:rFonts w:hint="eastAsia"/>
-        </w:rPr>
-      </w:pPr>
       <w:r>
         <w:rPr>
           <w:noProof/>
@@ -1328,13 +1319,7 @@
         </w:drawing>
       </w:r>
     </w:p>
-    <w:p>
-      <w:pPr>
-        <w:rPr>
-          <w:rFonts w:hint="eastAsia"/>
-        </w:rPr>
-      </w:pPr>
-    </w:p>
+    <w:p/>
     <w:p>
       <w:pPr>
         <w:pStyle w:val="3"/>
@@ -1342,9 +1327,6 @@
           <w:ilvl w:val="0"/>
           <w:numId w:val="4"/>
         </w:numPr>
-        <w:rPr>
-          <w:rFonts w:hint="eastAsia"/>
-        </w:rPr>
       </w:pPr>
       <w:r>
         <w:t>B</w:t>
@@ -1365,7 +1347,6 @@
     <w:p>
       <w:pPr>
         <w:rPr>
-          <w:rFonts w:hint="eastAsia"/>
           <w:b/>
         </w:rPr>
       </w:pPr>
@@ -1384,11 +1365,6 @@
       </w:r>
     </w:p>
     <w:p>
-      <w:pPr>
-        <w:rPr>
-          <w:rFonts w:hint="eastAsia"/>
-        </w:rPr>
-      </w:pPr>
       <w:r>
         <w:rPr>
           <w:rFonts w:hint="eastAsia"/>
@@ -1606,13 +1582,7 @@
         <w:t>继续接着开发</w:t>
       </w:r>
     </w:p>
-    <w:p>
-      <w:pPr>
-        <w:rPr>
-          <w:rFonts w:hint="eastAsia"/>
-        </w:rPr>
-      </w:pPr>
-    </w:p>
+    <w:p/>
     <w:p>
       <w:pPr>
         <w:pStyle w:val="a3"/>
@@ -1621,9 +1591,6 @@
           <w:numId w:val="7"/>
         </w:numPr>
         <w:ind w:firstLineChars="0"/>
-        <w:rPr>
-          <w:rFonts w:hint="eastAsia"/>
-        </w:rPr>
       </w:pPr>
       <w:r>
         <w:rPr>
@@ -1649,9 +1616,6 @@
           <w:numId w:val="7"/>
         </w:numPr>
         <w:ind w:firstLineChars="0"/>
-        <w:rPr>
-          <w:rFonts w:hint="eastAsia"/>
-        </w:rPr>
       </w:pPr>
       <w:r>
         <w:rPr>
@@ -1674,9 +1638,6 @@
           <w:numId w:val="6"/>
         </w:numPr>
         <w:ind w:firstLineChars="0"/>
-        <w:rPr>
-          <w:rFonts w:hint="eastAsia"/>
-        </w:rPr>
       </w:pPr>
       <w:r>
         <w:t>git stash apply</w:t>
@@ -1699,9 +1660,6 @@
           <w:numId w:val="6"/>
         </w:numPr>
         <w:ind w:firstLineChars="0"/>
-        <w:rPr>
-          <w:rFonts w:hint="eastAsia"/>
-        </w:rPr>
       </w:pPr>
       <w:r>
         <w:t xml:space="preserve">git stash </w:t>
